--- a/02 Requirements & Analysis/OC0501 Angiv Beregn MarketsføringsBidrag.docx
+++ b/02 Requirements & Analysis/OC0501 Angiv Beregn MarketsføringsBidrag.docx
@@ -94,7 +94,39 @@
           <w:sz w:val="24"/>
           <w:szCs w:val="24"/>
         </w:rPr>
-        <w:t>Beregn markedeføringsbidrag</w:t>
+        <w:t>hentM</w:t>
+      </w:r>
+      <w:r>
+        <w:rPr>
+          <w:rFonts w:ascii="Times New Roman" w:hAnsi="Times New Roman" w:cs="Times New Roman"/>
+          <w:sz w:val="24"/>
+          <w:szCs w:val="24"/>
+        </w:rPr>
+        <w:t>arked</w:t>
+      </w:r>
+      <w:r>
+        <w:rPr>
+          <w:rFonts w:ascii="Times New Roman" w:hAnsi="Times New Roman" w:cs="Times New Roman"/>
+          <w:sz w:val="24"/>
+          <w:szCs w:val="24"/>
+        </w:rPr>
+        <w:t>s</w:t>
+      </w:r>
+      <w:r>
+        <w:rPr>
+          <w:rFonts w:ascii="Times New Roman" w:hAnsi="Times New Roman" w:cs="Times New Roman"/>
+          <w:sz w:val="24"/>
+          <w:szCs w:val="24"/>
+        </w:rPr>
+        <w:t>føringsbidrag</w:t>
+      </w:r>
+      <w:r>
+        <w:rPr>
+          <w:rFonts w:ascii="Times New Roman" w:hAnsi="Times New Roman" w:cs="Times New Roman"/>
+          <w:sz w:val="24"/>
+          <w:szCs w:val="24"/>
+        </w:rPr>
+        <w:t>()</w:t>
       </w:r>
     </w:p>
     <w:p>
@@ -103,10 +135,22 @@
         <w:jc w:val="both"/>
         <w:rPr>
           <w:rFonts w:ascii="Times New Roman" w:hAnsi="Times New Roman" w:cs="Times New Roman"/>
-          <w:sz w:val="28"/>
-          <w:szCs w:val="28"/>
-        </w:rPr>
-      </w:pPr>
+          <w:b/>
+          <w:bCs/>
+          <w:sz w:val="28"/>
+          <w:szCs w:val="28"/>
+        </w:rPr>
+      </w:pPr>
+      <w:r>
+        <w:rPr>
+          <w:rFonts w:ascii="Times New Roman" w:hAnsi="Times New Roman" w:cs="Times New Roman"/>
+          <w:b/>
+          <w:bCs/>
+          <w:sz w:val="28"/>
+          <w:szCs w:val="28"/>
+        </w:rPr>
+        <w:t>Crossrefererance:</w:t>
+      </w:r>
     </w:p>
     <w:p>
       <w:pPr>
@@ -114,21 +158,27 @@
         <w:jc w:val="both"/>
         <w:rPr>
           <w:rFonts w:ascii="Times New Roman" w:hAnsi="Times New Roman" w:cs="Times New Roman"/>
-          <w:b/>
-          <w:bCs/>
-          <w:sz w:val="28"/>
-          <w:szCs w:val="28"/>
-        </w:rPr>
-      </w:pPr>
-      <w:r>
-        <w:rPr>
-          <w:rFonts w:ascii="Times New Roman" w:hAnsi="Times New Roman" w:cs="Times New Roman"/>
-          <w:b/>
-          <w:bCs/>
-          <w:sz w:val="28"/>
-          <w:szCs w:val="28"/>
-        </w:rPr>
-        <w:t>Crossrefererance:</w:t>
+          <w:sz w:val="24"/>
+          <w:szCs w:val="24"/>
+        </w:rPr>
+      </w:pPr>
+      <w:r>
+        <w:rPr>
+          <w:rFonts w:ascii="Times New Roman" w:hAnsi="Times New Roman" w:cs="Times New Roman"/>
+          <w:b/>
+          <w:bCs/>
+          <w:sz w:val="28"/>
+          <w:szCs w:val="28"/>
+        </w:rPr>
+        <w:t xml:space="preserve"> </w:t>
+      </w:r>
+      <w:r>
+        <w:rPr>
+          <w:rFonts w:ascii="Times New Roman" w:hAnsi="Times New Roman" w:cs="Times New Roman"/>
+          <w:sz w:val="24"/>
+          <w:szCs w:val="24"/>
+        </w:rPr>
+        <w:t>UC05 Beregn markedeføringsbidrag</w:t>
       </w:r>
     </w:p>
     <w:p>
@@ -137,27 +187,21 @@
         <w:jc w:val="both"/>
         <w:rPr>
           <w:rFonts w:ascii="Times New Roman" w:hAnsi="Times New Roman" w:cs="Times New Roman"/>
-          <w:sz w:val="28"/>
-          <w:szCs w:val="28"/>
-        </w:rPr>
-      </w:pPr>
-      <w:r>
-        <w:rPr>
-          <w:rFonts w:ascii="Times New Roman" w:hAnsi="Times New Roman" w:cs="Times New Roman"/>
-          <w:b/>
-          <w:bCs/>
-          <w:sz w:val="28"/>
-          <w:szCs w:val="28"/>
-        </w:rPr>
-        <w:t xml:space="preserve"> </w:t>
-      </w:r>
-      <w:r>
-        <w:rPr>
-          <w:rFonts w:ascii="Times New Roman" w:hAnsi="Times New Roman" w:cs="Times New Roman"/>
-          <w:sz w:val="24"/>
-          <w:szCs w:val="24"/>
-        </w:rPr>
-        <w:t>UC05 Beregn markedeføringsbidrag</w:t>
+          <w:b/>
+          <w:bCs/>
+          <w:sz w:val="28"/>
+          <w:szCs w:val="28"/>
+        </w:rPr>
+      </w:pPr>
+      <w:r>
+        <w:rPr>
+          <w:rFonts w:ascii="Times New Roman" w:hAnsi="Times New Roman" w:cs="Times New Roman"/>
+          <w:b/>
+          <w:bCs/>
+          <w:sz w:val="28"/>
+          <w:szCs w:val="28"/>
+        </w:rPr>
+        <w:t>Precondtions:</w:t>
       </w:r>
     </w:p>
     <w:p>
@@ -166,10 +210,18 @@
         <w:jc w:val="both"/>
         <w:rPr>
           <w:rFonts w:ascii="Times New Roman" w:hAnsi="Times New Roman" w:cs="Times New Roman"/>
-          <w:sz w:val="28"/>
-          <w:szCs w:val="28"/>
-        </w:rPr>
-      </w:pPr>
+          <w:sz w:val="24"/>
+          <w:szCs w:val="24"/>
+        </w:rPr>
+      </w:pPr>
+      <w:r>
+        <w:rPr>
+          <w:rFonts w:ascii="Times New Roman" w:hAnsi="Times New Roman" w:cs="Times New Roman"/>
+          <w:sz w:val="24"/>
+          <w:szCs w:val="24"/>
+        </w:rPr>
+        <w:t>en HØK h eksisterer</w:t>
+      </w:r>
     </w:p>
     <w:p>
       <w:pPr>
@@ -177,21 +229,33 @@
         <w:jc w:val="both"/>
         <w:rPr>
           <w:rFonts w:ascii="Times New Roman" w:hAnsi="Times New Roman" w:cs="Times New Roman"/>
-          <w:b/>
-          <w:bCs/>
-          <w:sz w:val="28"/>
-          <w:szCs w:val="28"/>
-        </w:rPr>
-      </w:pPr>
-      <w:r>
-        <w:rPr>
-          <w:rFonts w:ascii="Times New Roman" w:hAnsi="Times New Roman" w:cs="Times New Roman"/>
-          <w:b/>
-          <w:bCs/>
-          <w:sz w:val="28"/>
-          <w:szCs w:val="28"/>
-        </w:rPr>
-        <w:t>Precondtions:</w:t>
+          <w:sz w:val="24"/>
+          <w:szCs w:val="24"/>
+        </w:rPr>
+      </w:pPr>
+      <w:r>
+        <w:rPr>
+          <w:rFonts w:ascii="Times New Roman" w:hAnsi="Times New Roman" w:cs="Times New Roman"/>
+          <w:sz w:val="24"/>
+          <w:szCs w:val="24"/>
+        </w:rPr>
+        <w:t>En instans af Bruttofortjeneste</w:t>
+      </w:r>
+      <w:r>
+        <w:rPr>
+          <w:rFonts w:ascii="Times New Roman" w:hAnsi="Times New Roman" w:cs="Times New Roman"/>
+          <w:sz w:val="24"/>
+          <w:szCs w:val="24"/>
+        </w:rPr>
+        <w:t xml:space="preserve"> bf</w:t>
+      </w:r>
+      <w:r>
+        <w:rPr>
+          <w:rFonts w:ascii="Times New Roman" w:hAnsi="Times New Roman" w:cs="Times New Roman"/>
+          <w:sz w:val="24"/>
+          <w:szCs w:val="24"/>
+        </w:rPr>
+        <w:t xml:space="preserve"> med en valid værdi skal være til stede.</w:t>
       </w:r>
     </w:p>
     <w:p>
@@ -210,48 +274,82 @@
           <w:sz w:val="24"/>
           <w:szCs w:val="24"/>
         </w:rPr>
-        <w:t>Følgende skal være opfyldt</w:t>
-      </w:r>
-      <w:r>
-        <w:rPr>
-          <w:rFonts w:ascii="Times New Roman" w:hAnsi="Times New Roman" w:cs="Times New Roman"/>
-          <w:sz w:val="24"/>
-          <w:szCs w:val="24"/>
-        </w:rPr>
-        <w:t>:</w:t>
+        <w:t xml:space="preserve">En instans af </w:t>
+      </w:r>
+      <w:r>
+        <w:rPr>
+          <w:rFonts w:ascii="Times New Roman" w:hAnsi="Times New Roman" w:cs="Times New Roman"/>
+          <w:sz w:val="24"/>
+          <w:szCs w:val="24"/>
+        </w:rPr>
+        <w:t>Salgsfremmende</w:t>
+      </w:r>
+      <w:r>
+        <w:rPr>
+          <w:rFonts w:ascii="Times New Roman" w:hAnsi="Times New Roman" w:cs="Times New Roman"/>
+          <w:sz w:val="24"/>
+          <w:szCs w:val="24"/>
+        </w:rPr>
+        <w:t>o</w:t>
+      </w:r>
+      <w:r>
+        <w:rPr>
+          <w:rFonts w:ascii="Times New Roman" w:hAnsi="Times New Roman" w:cs="Times New Roman"/>
+          <w:sz w:val="24"/>
+          <w:szCs w:val="24"/>
+        </w:rPr>
+        <w:t xml:space="preserve">mkostninger </w:t>
+      </w:r>
+      <w:r>
+        <w:rPr>
+          <w:rFonts w:ascii="Times New Roman" w:hAnsi="Times New Roman" w:cs="Times New Roman"/>
+          <w:sz w:val="24"/>
+          <w:szCs w:val="24"/>
+        </w:rPr>
+        <w:t xml:space="preserve">sfo </w:t>
+      </w:r>
+      <w:r>
+        <w:rPr>
+          <w:rFonts w:ascii="Times New Roman" w:hAnsi="Times New Roman" w:cs="Times New Roman"/>
+          <w:sz w:val="24"/>
+          <w:szCs w:val="24"/>
+        </w:rPr>
+        <w:t>med en valid værdi</w:t>
+      </w:r>
+      <w:r>
+        <w:rPr>
+          <w:rFonts w:ascii="Times New Roman" w:hAnsi="Times New Roman" w:cs="Times New Roman"/>
+          <w:sz w:val="24"/>
+          <w:szCs w:val="24"/>
+        </w:rPr>
+        <w:t xml:space="preserve"> skal være til stede.</w:t>
       </w:r>
     </w:p>
     <w:p>
       <w:pPr>
-        <w:pStyle w:val="Listeafsnit"/>
-        <w:numPr>
-          <w:ilvl w:val="0"/>
-          <w:numId w:val="1"/>
-        </w:numPr>
         <w:spacing w:line="360" w:lineRule="auto"/>
         <w:jc w:val="both"/>
         <w:rPr>
           <w:rFonts w:ascii="Times New Roman" w:hAnsi="Times New Roman" w:cs="Times New Roman"/>
-          <w:sz w:val="24"/>
-          <w:szCs w:val="24"/>
-        </w:rPr>
-      </w:pPr>
-      <w:r>
-        <w:rPr>
-          <w:rFonts w:ascii="Times New Roman" w:hAnsi="Times New Roman" w:cs="Times New Roman"/>
-          <w:sz w:val="24"/>
-          <w:szCs w:val="24"/>
-        </w:rPr>
-        <w:t>En instans af Bruttofortjeneste med en valid værdi skal være til stede.</w:t>
+          <w:b/>
+          <w:bCs/>
+          <w:sz w:val="28"/>
+          <w:szCs w:val="28"/>
+        </w:rPr>
+      </w:pPr>
+      <w:r>
+        <w:rPr>
+          <w:rFonts w:ascii="Times New Roman" w:hAnsi="Times New Roman" w:cs="Times New Roman"/>
+          <w:b/>
+          <w:bCs/>
+          <w:sz w:val="28"/>
+          <w:szCs w:val="28"/>
+        </w:rPr>
+        <w:t>Postconditions:</w:t>
       </w:r>
     </w:p>
     <w:p>
       <w:pPr>
-        <w:pStyle w:val="Listeafsnit"/>
-        <w:numPr>
-          <w:ilvl w:val="0"/>
-          <w:numId w:val="1"/>
-        </w:numPr>
         <w:spacing w:line="360" w:lineRule="auto"/>
         <w:jc w:val="both"/>
         <w:rPr>
@@ -266,31 +364,7 @@
           <w:sz w:val="24"/>
           <w:szCs w:val="24"/>
         </w:rPr>
-        <w:t xml:space="preserve">En instans af </w:t>
-      </w:r>
-      <w:r>
-        <w:rPr>
-          <w:rFonts w:ascii="Times New Roman" w:hAnsi="Times New Roman" w:cs="Times New Roman"/>
-          <w:sz w:val="24"/>
-          <w:szCs w:val="24"/>
-        </w:rPr>
-        <w:t>Salgsfremmende</w:t>
-      </w:r>
-      <w:r>
-        <w:rPr>
-          <w:rFonts w:ascii="Times New Roman" w:hAnsi="Times New Roman" w:cs="Times New Roman"/>
-          <w:sz w:val="24"/>
-          <w:szCs w:val="24"/>
-        </w:rPr>
-        <w:t xml:space="preserve"> Omkostninger med en valid værdi</w:t>
-      </w:r>
-      <w:r>
-        <w:rPr>
-          <w:rFonts w:ascii="Times New Roman" w:hAnsi="Times New Roman" w:cs="Times New Roman"/>
-          <w:sz w:val="24"/>
-          <w:szCs w:val="24"/>
-        </w:rPr>
-        <w:t xml:space="preserve"> skal være til stede.</w:t>
+        <w:t>En instans af markedsføringsbidrag mf blev skabt</w:t>
       </w:r>
     </w:p>
     <w:p>
@@ -299,12 +373,26 @@
         <w:jc w:val="both"/>
         <w:rPr>
           <w:rFonts w:ascii="Times New Roman" w:hAnsi="Times New Roman" w:cs="Times New Roman"/>
-          <w:b/>
-          <w:bCs/>
-          <w:sz w:val="28"/>
-          <w:szCs w:val="28"/>
-        </w:rPr>
-      </w:pPr>
+          <w:sz w:val="24"/>
+          <w:szCs w:val="24"/>
+        </w:rPr>
+      </w:pPr>
+      <w:r>
+        <w:rPr>
+          <w:rFonts w:ascii="Times New Roman" w:hAnsi="Times New Roman" w:cs="Times New Roman"/>
+          <w:sz w:val="24"/>
+          <w:szCs w:val="24"/>
+        </w:rPr>
+        <w:t>mf.beløb blev sat til</w:t>
+      </w:r>
+      <w:r>
+        <w:rPr>
+          <w:rFonts w:ascii="Times New Roman" w:hAnsi="Times New Roman" w:cs="Times New Roman"/>
+          <w:sz w:val="24"/>
+          <w:szCs w:val="24"/>
+        </w:rPr>
+        <w:t xml:space="preserve"> sfo.beløb – bf.beløb</w:t>
+      </w:r>
     </w:p>
     <w:p>
       <w:pPr>
@@ -312,81 +400,18 @@
         <w:jc w:val="both"/>
         <w:rPr>
           <w:rFonts w:ascii="Times New Roman" w:hAnsi="Times New Roman" w:cs="Times New Roman"/>
-          <w:b/>
-          <w:bCs/>
-          <w:sz w:val="28"/>
-          <w:szCs w:val="28"/>
-        </w:rPr>
-      </w:pPr>
-    </w:p>
-    <w:p>
-      <w:pPr>
-        <w:spacing w:line="360" w:lineRule="auto"/>
-        <w:jc w:val="both"/>
-        <w:rPr>
-          <w:rFonts w:ascii="Times New Roman" w:hAnsi="Times New Roman" w:cs="Times New Roman"/>
-          <w:b/>
-          <w:bCs/>
-          <w:sz w:val="28"/>
-          <w:szCs w:val="28"/>
-        </w:rPr>
-      </w:pPr>
-      <w:r>
-        <w:rPr>
-          <w:rFonts w:ascii="Times New Roman" w:hAnsi="Times New Roman" w:cs="Times New Roman"/>
-          <w:b/>
-          <w:bCs/>
-          <w:sz w:val="28"/>
-          <w:szCs w:val="28"/>
-        </w:rPr>
-        <w:t>Postconditions:</w:t>
-      </w:r>
-    </w:p>
-    <w:p>
-      <w:pPr>
-        <w:spacing w:line="360" w:lineRule="auto"/>
-        <w:jc w:val="both"/>
-        <w:rPr>
-          <w:rFonts w:ascii="Times New Roman" w:hAnsi="Times New Roman" w:cs="Times New Roman"/>
-          <w:sz w:val="24"/>
-          <w:szCs w:val="24"/>
-        </w:rPr>
-      </w:pPr>
-      <w:r>
-        <w:rPr>
-          <w:rFonts w:ascii="Times New Roman" w:hAnsi="Times New Roman" w:cs="Times New Roman"/>
-          <w:sz w:val="24"/>
-          <w:szCs w:val="24"/>
-        </w:rPr>
-        <w:t>En ny instans af typen markedeførings</w:t>
-      </w:r>
-      <w:r>
-        <w:rPr>
-          <w:rFonts w:ascii="Times New Roman" w:hAnsi="Times New Roman" w:cs="Times New Roman"/>
-          <w:sz w:val="24"/>
-          <w:szCs w:val="24"/>
-        </w:rPr>
-        <w:t>bidrag er blevet oprettede</w:t>
-      </w:r>
-      <w:r>
-        <w:rPr>
-          <w:rFonts w:ascii="Times New Roman" w:hAnsi="Times New Roman" w:cs="Times New Roman"/>
-          <w:sz w:val="24"/>
-          <w:szCs w:val="24"/>
-        </w:rPr>
-        <w:t xml:space="preserve">. </w:t>
-      </w:r>
-    </w:p>
-    <w:p>
-      <w:pPr>
-        <w:spacing w:line="360" w:lineRule="auto"/>
-        <w:jc w:val="both"/>
-        <w:rPr>
-          <w:rFonts w:ascii="Times New Roman" w:hAnsi="Times New Roman" w:cs="Times New Roman"/>
-          <w:sz w:val="24"/>
-          <w:szCs w:val="24"/>
-        </w:rPr>
-      </w:pPr>
+          <w:sz w:val="24"/>
+          <w:szCs w:val="24"/>
+        </w:rPr>
+      </w:pPr>
+      <w:r>
+        <w:rPr>
+          <w:rFonts w:ascii="Times New Roman" w:hAnsi="Times New Roman" w:cs="Times New Roman"/>
+          <w:sz w:val="24"/>
+          <w:szCs w:val="24"/>
+        </w:rPr>
+        <w:t>markedsføringsbidrag blev præsenteret for h.</w:t>
+      </w:r>
       <w:bookmarkStart w:id="0" w:name="_GoBack"/>
       <w:bookmarkEnd w:id="0"/>
     </w:p>
@@ -617,6 +642,7 @@
     <w:lsdException w:name="HTML Sample" w:semiHidden="1" w:unhideWhenUsed="1"/>
     <w:lsdException w:name="HTML Typewriter" w:semiHidden="1" w:unhideWhenUsed="1"/>
     <w:lsdException w:name="HTML Variable" w:semiHidden="1" w:unhideWhenUsed="1"/>
+    <w:lsdException w:name="Normal Table" w:semiHidden="1" w:unhideWhenUsed="1"/>
     <w:lsdException w:name="annotation subject" w:semiHidden="1" w:unhideWhenUsed="1"/>
     <w:lsdException w:name="No List" w:semiHidden="1" w:unhideWhenUsed="1"/>
     <w:lsdException w:name="Outline List 1" w:semiHidden="1" w:unhideWhenUsed="1"/>
@@ -663,8 +689,10 @@
     <w:lsdException w:name="Table Subtle 2" w:semiHidden="1" w:unhideWhenUsed="1"/>
     <w:lsdException w:name="Table Web 1" w:semiHidden="1" w:unhideWhenUsed="1"/>
     <w:lsdException w:name="Table Web 2" w:semiHidden="1" w:unhideWhenUsed="1"/>
+    <w:lsdException w:name="Table Web 3" w:semiHidden="1" w:unhideWhenUsed="1"/>
     <w:lsdException w:name="Balloon Text" w:semiHidden="1" w:unhideWhenUsed="1"/>
     <w:lsdException w:name="Table Grid" w:uiPriority="39"/>
+    <w:lsdException w:name="Table Theme" w:semiHidden="1" w:unhideWhenUsed="1"/>
     <w:lsdException w:name="Placeholder Text" w:semiHidden="1"/>
     <w:lsdException w:name="No Spacing" w:uiPriority="1" w:qFormat="1"/>
     <w:lsdException w:name="Light Shading" w:uiPriority="60"/>
